--- a/documents/ats-flyer 1.4.docx
+++ b/documents/ats-flyer 1.4.docx
@@ -15,83 +15,18 @@
       </w:pPr>
       <w:r>
         <w:rPr>
-          <w:b/>
-          <w:bCs/>
           <w:noProof/>
-          <w:color w:val="2E74B5" w:themeColor="accent5" w:themeShade="BF"/>
-          <w:sz w:val="28"/>
-          <w:szCs w:val="28"/>
         </w:rPr>
         <w:drawing>
-          <wp:anchor distT="0" distB="0" distL="114300" distR="114300" simplePos="0" relativeHeight="251699200" behindDoc="1" locked="0" layoutInCell="1" allowOverlap="1" wp14:anchorId="7A9D269A" wp14:editId="382B41FD">
+          <wp:anchor distT="0" distB="0" distL="114300" distR="114300" simplePos="0" relativeHeight="251659264" behindDoc="1" locked="0" layoutInCell="1" allowOverlap="1" wp14:anchorId="1F4C42DF" wp14:editId="277D7EAB">
             <wp:simplePos x="0" y="0"/>
-            <wp:positionH relativeFrom="margin">
-              <wp:posOffset>2577292</wp:posOffset>
+            <wp:positionH relativeFrom="column">
+              <wp:posOffset>5052060</wp:posOffset>
             </wp:positionH>
             <wp:positionV relativeFrom="paragraph">
-              <wp:posOffset>-321358</wp:posOffset>
+              <wp:posOffset>-206536</wp:posOffset>
             </wp:positionV>
-            <wp:extent cx="1004454" cy="967837"/>
-            <wp:effectExtent l="0" t="0" r="0" b="3810"/>
-            <wp:wrapNone/>
-            <wp:docPr id="1787807402" name="Picture 1" descr="A colorful text on a black background&#10;&#10;Description automatically generated"/>
-            <wp:cNvGraphicFramePr>
-              <a:graphicFrameLocks xmlns:a="http://schemas.openxmlformats.org/drawingml/2006/main" noChangeAspect="1"/>
-            </wp:cNvGraphicFramePr>
-            <a:graphic xmlns:a="http://schemas.openxmlformats.org/drawingml/2006/main">
-              <a:graphicData uri="http://schemas.openxmlformats.org/drawingml/2006/picture">
-                <pic:pic xmlns:pic="http://schemas.openxmlformats.org/drawingml/2006/picture">
-                  <pic:nvPicPr>
-                    <pic:cNvPr id="1787807402" name="Picture 1" descr="A colorful text on a black background&#10;&#10;Description automatically generated"/>
-                    <pic:cNvPicPr/>
-                  </pic:nvPicPr>
-                  <pic:blipFill>
-                    <a:blip r:embed="rId7" cstate="print">
-                      <a:extLst>
-                        <a:ext uri="{28A0092B-C50C-407E-A947-70E740481C1C}">
-                          <a14:useLocalDpi xmlns:a14="http://schemas.microsoft.com/office/drawing/2010/main" val="0"/>
-                        </a:ext>
-                      </a:extLst>
-                    </a:blip>
-                    <a:stretch>
-                      <a:fillRect/>
-                    </a:stretch>
-                  </pic:blipFill>
-                  <pic:spPr>
-                    <a:xfrm>
-                      <a:off x="0" y="0"/>
-                      <a:ext cx="1007172" cy="970456"/>
-                    </a:xfrm>
-                    <a:prstGeom prst="rect">
-                      <a:avLst/>
-                    </a:prstGeom>
-                  </pic:spPr>
-                </pic:pic>
-              </a:graphicData>
-            </a:graphic>
-            <wp14:sizeRelH relativeFrom="margin">
-              <wp14:pctWidth>0</wp14:pctWidth>
-            </wp14:sizeRelH>
-            <wp14:sizeRelV relativeFrom="margin">
-              <wp14:pctHeight>0</wp14:pctHeight>
-            </wp14:sizeRelV>
-          </wp:anchor>
-        </w:drawing>
-      </w:r>
-      <w:r>
-        <w:rPr>
-          <w:noProof/>
-        </w:rPr>
-        <w:drawing>
-          <wp:anchor distT="0" distB="0" distL="114300" distR="114300" simplePos="0" relativeHeight="251659264" behindDoc="1" locked="0" layoutInCell="1" allowOverlap="1" wp14:anchorId="1F4C42DF" wp14:editId="299431C0">
-            <wp:simplePos x="0" y="0"/>
-            <wp:positionH relativeFrom="column">
-              <wp:posOffset>4931005</wp:posOffset>
-            </wp:positionH>
-            <wp:positionV relativeFrom="paragraph">
-              <wp:posOffset>-263525</wp:posOffset>
-            </wp:positionV>
-            <wp:extent cx="1012306" cy="955752"/>
+            <wp:extent cx="952500" cy="899287"/>
             <wp:effectExtent l="0" t="0" r="0" b="0"/>
             <wp:wrapNone/>
             <wp:docPr id="6" name="Picture 5">
@@ -120,6 +55,71 @@
                     </pic:cNvPicPr>
                   </pic:nvPicPr>
                   <pic:blipFill>
+                    <a:blip r:embed="rId7" cstate="print">
+                      <a:extLst>
+                        <a:ext uri="{28A0092B-C50C-407E-A947-70E740481C1C}">
+                          <a14:useLocalDpi xmlns:a14="http://schemas.microsoft.com/office/drawing/2010/main" val="0"/>
+                        </a:ext>
+                      </a:extLst>
+                    </a:blip>
+                    <a:stretch>
+                      <a:fillRect/>
+                    </a:stretch>
+                  </pic:blipFill>
+                  <pic:spPr>
+                    <a:xfrm>
+                      <a:off x="0" y="0"/>
+                      <a:ext cx="955929" cy="902524"/>
+                    </a:xfrm>
+                    <a:prstGeom prst="rect">
+                      <a:avLst/>
+                    </a:prstGeom>
+                  </pic:spPr>
+                </pic:pic>
+              </a:graphicData>
+            </a:graphic>
+            <wp14:sizeRelH relativeFrom="page">
+              <wp14:pctWidth>0</wp14:pctWidth>
+            </wp14:sizeRelH>
+            <wp14:sizeRelV relativeFrom="page">
+              <wp14:pctHeight>0</wp14:pctHeight>
+            </wp14:sizeRelV>
+          </wp:anchor>
+        </w:drawing>
+      </w:r>
+      <w:r>
+        <w:rPr>
+          <w:b/>
+          <w:bCs/>
+          <w:noProof/>
+          <w:color w:val="2E74B5" w:themeColor="accent5" w:themeShade="BF"/>
+          <w:sz w:val="28"/>
+          <w:szCs w:val="28"/>
+        </w:rPr>
+        <w:drawing>
+          <wp:anchor distT="0" distB="0" distL="114300" distR="114300" simplePos="0" relativeHeight="251699200" behindDoc="1" locked="0" layoutInCell="1" allowOverlap="1" wp14:anchorId="7A9D269A" wp14:editId="68CE7FA4">
+            <wp:simplePos x="0" y="0"/>
+            <wp:positionH relativeFrom="margin">
+              <wp:posOffset>2355850</wp:posOffset>
+            </wp:positionH>
+            <wp:positionV relativeFrom="paragraph">
+              <wp:posOffset>-275822</wp:posOffset>
+            </wp:positionV>
+            <wp:extent cx="1004454" cy="967837"/>
+            <wp:effectExtent l="0" t="0" r="0" b="3810"/>
+            <wp:wrapNone/>
+            <wp:docPr id="1787807402" name="Picture 1" descr="A colorful text on a black background&#10;&#10;Description automatically generated"/>
+            <wp:cNvGraphicFramePr>
+              <a:graphicFrameLocks xmlns:a="http://schemas.openxmlformats.org/drawingml/2006/main" noChangeAspect="1"/>
+            </wp:cNvGraphicFramePr>
+            <a:graphic xmlns:a="http://schemas.openxmlformats.org/drawingml/2006/main">
+              <a:graphicData uri="http://schemas.openxmlformats.org/drawingml/2006/picture">
+                <pic:pic xmlns:pic="http://schemas.openxmlformats.org/drawingml/2006/picture">
+                  <pic:nvPicPr>
+                    <pic:cNvPr id="1787807402" name="Picture 1" descr="A colorful text on a black background&#10;&#10;Description automatically generated"/>
+                    <pic:cNvPicPr/>
+                  </pic:nvPicPr>
+                  <pic:blipFill>
                     <a:blip r:embed="rId8" cstate="print">
                       <a:extLst>
                         <a:ext uri="{28A0092B-C50C-407E-A947-70E740481C1C}">
@@ -134,7 +134,7 @@
                   <pic:spPr>
                     <a:xfrm>
                       <a:off x="0" y="0"/>
-                      <a:ext cx="1012306" cy="955752"/>
+                      <a:ext cx="1004454" cy="967837"/>
                     </a:xfrm>
                     <a:prstGeom prst="rect">
                       <a:avLst/>
@@ -143,10 +143,10 @@
                 </pic:pic>
               </a:graphicData>
             </a:graphic>
-            <wp14:sizeRelH relativeFrom="page">
+            <wp14:sizeRelH relativeFrom="margin">
               <wp14:pctWidth>0</wp14:pctWidth>
             </wp14:sizeRelH>
-            <wp14:sizeRelV relativeFrom="page">
+            <wp14:sizeRelV relativeFrom="margin">
               <wp14:pctHeight>0</wp14:pctHeight>
             </wp14:sizeRelV>
           </wp:anchor>
@@ -248,8 +248,6 @@
                             <w:r>
                               <w:rPr>
                                 <w:color w:val="AEAAAA" w:themeColor="background2" w:themeShade="BF"/>
-                                <w:sz w:val="24"/>
-                                <w:szCs w:val="24"/>
                               </w:rPr>
                               <w:t>NSW Council of Social Service</w:t>
                             </w:r>
@@ -333,8 +331,6 @@
                       <w:r>
                         <w:rPr>
                           <w:color w:val="AEAAAA" w:themeColor="background2" w:themeShade="BF"/>
-                          <w:sz w:val="24"/>
-                          <w:szCs w:val="24"/>
                         </w:rPr>
                         <w:t>NSW Council of Social Service</w:t>
                       </w:r>
